--- a/SE423/Lectures/3-Team/Myers-Briggs Personality Activity.docx
+++ b/SE423/Lectures/3-Team/Myers-Briggs Personality Activity.docx
@@ -335,10 +335,8 @@
           <w:sz w:val="32"/>
           <w:szCs w:val="32"/>
         </w:rPr>
-        <w:t>2</w:t>
-      </w:r>
-      <w:bookmarkStart w:id="0" w:name="_GoBack"/>
-      <w:bookmarkEnd w:id="0"/>
+        <w:t>3</w:t>
+      </w:r>
       <w:r>
         <w:rPr>
           <w:rFonts w:ascii="Candara" w:eastAsia="Times New Roman" w:hAnsi="Candara" w:cs="Lucida Sans Unicode"/>
@@ -672,8 +670,30 @@
           <w:sz w:val="28"/>
           <w:szCs w:val="28"/>
         </w:rPr>
-        <w:t>Look at the Classic Mistakes. Which ones might your team or team members be prone to?</w:t>
-      </w:r>
+        <w:t xml:space="preserve">Look at the Classic Mistakes. </w:t>
+      </w:r>
+      <w:proofErr w:type="gramStart"/>
+      <w:r>
+        <w:rPr>
+          <w:rFonts w:ascii="Candara" w:eastAsia="Times New Roman" w:hAnsi="Candara" w:cs="Times New Roman"/>
+          <w:color w:val="000000"/>
+          <w:sz w:val="28"/>
+          <w:szCs w:val="28"/>
+        </w:rPr>
+        <w:t>Which ones might yo</w:t>
+      </w:r>
+      <w:bookmarkStart w:id="0" w:name="_GoBack"/>
+      <w:bookmarkEnd w:id="0"/>
+      <w:r>
+        <w:rPr>
+          <w:rFonts w:ascii="Candara" w:eastAsia="Times New Roman" w:hAnsi="Candara" w:cs="Times New Roman"/>
+          <w:color w:val="000000"/>
+          <w:sz w:val="28"/>
+          <w:szCs w:val="28"/>
+        </w:rPr>
+        <w:t>ur team or team members be prone to?</w:t>
+      </w:r>
+      <w:proofErr w:type="gramEnd"/>
     </w:p>
     <w:p>
       <w:pPr>
@@ -697,7 +717,47 @@
           <w:sz w:val="28"/>
           <w:szCs w:val="28"/>
         </w:rPr>
-        <w:t>If someone in your team has different numbers, how can they help avoid those mistakes? If not, which personality type might you seek to add to your team? Which mistakes may they be prone to?</w:t>
+        <w:t xml:space="preserve">If someone in your team has different numbers, how can they help avoid </w:t>
+      </w:r>
+      <w:proofErr w:type="gramStart"/>
+      <w:r>
+        <w:rPr>
+          <w:rFonts w:ascii="Candara" w:eastAsia="Times New Roman" w:hAnsi="Candara" w:cs="Times New Roman"/>
+          <w:color w:val="000000"/>
+          <w:sz w:val="28"/>
+          <w:szCs w:val="28"/>
+        </w:rPr>
+        <w:t>those</w:t>
+      </w:r>
+      <w:proofErr w:type="gramEnd"/>
+      <w:r>
+        <w:rPr>
+          <w:rFonts w:ascii="Candara" w:eastAsia="Times New Roman" w:hAnsi="Candara" w:cs="Times New Roman"/>
+          <w:color w:val="000000"/>
+          <w:sz w:val="28"/>
+          <w:szCs w:val="28"/>
+        </w:rPr>
+        <w:t xml:space="preserve"> mistakes? If not, which personality type might you seek to add to your team? Which mistakes may they be prone </w:t>
+      </w:r>
+      <w:proofErr w:type="gramStart"/>
+      <w:r>
+        <w:rPr>
+          <w:rFonts w:ascii="Candara" w:eastAsia="Times New Roman" w:hAnsi="Candara" w:cs="Times New Roman"/>
+          <w:color w:val="000000"/>
+          <w:sz w:val="28"/>
+          <w:szCs w:val="28"/>
+        </w:rPr>
+        <w:t>to</w:t>
+      </w:r>
+      <w:proofErr w:type="gramEnd"/>
+      <w:r>
+        <w:rPr>
+          <w:rFonts w:ascii="Candara" w:eastAsia="Times New Roman" w:hAnsi="Candara" w:cs="Times New Roman"/>
+          <w:color w:val="000000"/>
+          <w:sz w:val="28"/>
+          <w:szCs w:val="28"/>
+        </w:rPr>
+        <w:t>?</w:t>
       </w:r>
     </w:p>
     <w:p>
